--- a/Amazon Managed Service for Prometheus.docx
+++ b/Amazon Managed Service for Prometheus.docx
@@ -302,7 +302,7 @@
         </w:rPr>
         <w:lastRenderedPageBreak/>
         <w:drawing>
-          <wp:inline distT="0" distB="0" distL="0" distR="0" wp14:anchorId="65DA3543" wp14:editId="107F1424">
+          <wp:inline distT="0" distB="0" distL="0" distR="0" wp14:anchorId="34B4B956" wp14:editId="1436D610">
             <wp:extent cx="5400040" cy="3807460"/>
             <wp:effectExtent l="0" t="0" r="0" b="2540"/>
             <wp:docPr id="1" name="図 1"/>
@@ -384,7 +384,7 @@
           <w:noProof/>
         </w:rPr>
         <w:drawing>
-          <wp:inline distT="0" distB="0" distL="0" distR="0" wp14:anchorId="05907E37" wp14:editId="07F97E83">
+          <wp:inline distT="0" distB="0" distL="0" distR="0" wp14:anchorId="16BED1AC" wp14:editId="317E6D41">
             <wp:extent cx="5400040" cy="1943735"/>
             <wp:effectExtent l="0" t="0" r="0" b="0"/>
             <wp:docPr id="2" name="図 2"/>
@@ -458,7 +458,7 @@
         </w:rPr>
         <w:lastRenderedPageBreak/>
         <w:drawing>
-          <wp:inline distT="0" distB="0" distL="0" distR="0" wp14:anchorId="461DED9B" wp14:editId="3CAD6D1E">
+          <wp:inline distT="0" distB="0" distL="0" distR="0" wp14:anchorId="5A32322D" wp14:editId="52BBC0D6">
             <wp:extent cx="5400040" cy="3051175"/>
             <wp:effectExtent l="0" t="0" r="0" b="0"/>
             <wp:docPr id="3" name="図 3"/>
@@ -623,7 +623,7 @@
           <w:noProof/>
         </w:rPr>
         <w:drawing>
-          <wp:inline distT="0" distB="0" distL="0" distR="0" wp14:anchorId="4F5B4342" wp14:editId="28163166">
+          <wp:inline distT="0" distB="0" distL="0" distR="0" wp14:anchorId="07E1BF71" wp14:editId="7A7A0287">
             <wp:extent cx="5400040" cy="2181225"/>
             <wp:effectExtent l="0" t="0" r="0" b="9525"/>
             <wp:docPr id="4" name="図 4"/>
@@ -701,7 +701,7 @@
         </w:rPr>
         <w:lastRenderedPageBreak/>
         <w:drawing>
-          <wp:inline distT="0" distB="0" distL="0" distR="0" wp14:anchorId="3ABE79B6" wp14:editId="25C5931D">
+          <wp:inline distT="0" distB="0" distL="0" distR="0" wp14:anchorId="35BFE2E4" wp14:editId="1D700365">
             <wp:extent cx="5400040" cy="1641475"/>
             <wp:effectExtent l="0" t="0" r="0" b="0"/>
             <wp:docPr id="5" name="図 5"/>
@@ -812,7 +812,7 @@
           <w:noProof/>
         </w:rPr>
         <w:drawing>
-          <wp:inline distT="0" distB="0" distL="0" distR="0" wp14:anchorId="05B48CC0" wp14:editId="7967871A">
+          <wp:inline distT="0" distB="0" distL="0" distR="0" wp14:anchorId="6D3F06DD" wp14:editId="25F74FF0">
             <wp:extent cx="5400040" cy="3449955"/>
             <wp:effectExtent l="0" t="0" r="0" b="0"/>
             <wp:docPr id="13" name="図 13"/>
@@ -895,7 +895,7 @@
           <w:noProof/>
         </w:rPr>
         <w:drawing>
-          <wp:inline distT="0" distB="0" distL="0" distR="0" wp14:anchorId="1F5C0C30" wp14:editId="43DDF8CC">
+          <wp:inline distT="0" distB="0" distL="0" distR="0" wp14:anchorId="1BC26336" wp14:editId="0B64CADD">
             <wp:extent cx="5400040" cy="907415"/>
             <wp:effectExtent l="0" t="0" r="0" b="6985"/>
             <wp:docPr id="7" name="図 7"/>
@@ -976,7 +976,7 @@
         </w:rPr>
         <w:lastRenderedPageBreak/>
         <w:drawing>
-          <wp:inline distT="0" distB="0" distL="0" distR="0" wp14:anchorId="313F762C" wp14:editId="4D5F5908">
+          <wp:inline distT="0" distB="0" distL="0" distR="0" wp14:anchorId="34C73543" wp14:editId="59530EED">
             <wp:extent cx="5400040" cy="4784725"/>
             <wp:effectExtent l="0" t="0" r="0" b="0"/>
             <wp:docPr id="8" name="図 8"/>
@@ -1048,7 +1048,7 @@
           <w:noProof/>
         </w:rPr>
         <w:drawing>
-          <wp:inline distT="0" distB="0" distL="0" distR="0" wp14:anchorId="37A1CF8F" wp14:editId="23D549C9">
+          <wp:inline distT="0" distB="0" distL="0" distR="0" wp14:anchorId="62706DCA" wp14:editId="0E30DA78">
             <wp:extent cx="5400040" cy="1061720"/>
             <wp:effectExtent l="0" t="0" r="0" b="5080"/>
             <wp:docPr id="9" name="図 9"/>
@@ -1122,7 +1122,7 @@
         </w:rPr>
         <w:lastRenderedPageBreak/>
         <w:drawing>
-          <wp:inline distT="0" distB="0" distL="0" distR="0" wp14:anchorId="7B679291" wp14:editId="508BEAED">
+          <wp:inline distT="0" distB="0" distL="0" distR="0" wp14:anchorId="0339D948" wp14:editId="5D514EA9">
             <wp:extent cx="5400040" cy="1630045"/>
             <wp:effectExtent l="0" t="0" r="0" b="8255"/>
             <wp:docPr id="10" name="図 10"/>
@@ -1186,7 +1186,7 @@
           <w:noProof/>
         </w:rPr>
         <w:drawing>
-          <wp:inline distT="0" distB="0" distL="0" distR="0" wp14:anchorId="20E3CAEF" wp14:editId="12298E6E">
+          <wp:inline distT="0" distB="0" distL="0" distR="0" wp14:anchorId="13438962" wp14:editId="20FA32DF">
             <wp:extent cx="5344271" cy="1495634"/>
             <wp:effectExtent l="0" t="0" r="0" b="9525"/>
             <wp:docPr id="11" name="図 11"/>
@@ -1380,7 +1380,7 @@
           <w:noProof/>
         </w:rPr>
         <w:drawing>
-          <wp:inline distT="0" distB="0" distL="0" distR="0" wp14:anchorId="0836036E" wp14:editId="6B73954B">
+          <wp:inline distT="0" distB="0" distL="0" distR="0" wp14:anchorId="397E4651" wp14:editId="3C5C58D5">
             <wp:extent cx="5400040" cy="233680"/>
             <wp:effectExtent l="0" t="0" r="0" b="0"/>
             <wp:docPr id="12" name="図 12"/>
@@ -1637,7 +1637,7 @@
           <w:noProof/>
         </w:rPr>
         <w:drawing>
-          <wp:inline distT="0" distB="0" distL="0" distR="0" wp14:anchorId="1724B844" wp14:editId="5D6CC8E4">
+          <wp:inline distT="0" distB="0" distL="0" distR="0" wp14:anchorId="3DC8C131" wp14:editId="59A83829">
             <wp:extent cx="5020376" cy="990738"/>
             <wp:effectExtent l="0" t="0" r="8890" b="0"/>
             <wp:docPr id="14" name="図 14"/>
@@ -1753,7 +1753,7 @@
           <w:noProof/>
         </w:rPr>
         <w:drawing>
-          <wp:inline distT="0" distB="0" distL="0" distR="0" wp14:anchorId="1260E551" wp14:editId="2A151B66">
+          <wp:inline distT="0" distB="0" distL="0" distR="0" wp14:anchorId="257F620D" wp14:editId="22E14871">
             <wp:extent cx="5400040" cy="878840"/>
             <wp:effectExtent l="0" t="0" r="0" b="0"/>
             <wp:docPr id="15" name="図 15"/>
@@ -1826,7 +1826,7 @@
           <w:noProof/>
         </w:rPr>
         <w:drawing>
-          <wp:inline distT="0" distB="0" distL="0" distR="0" wp14:anchorId="48F6583B" wp14:editId="50F2014E">
+          <wp:inline distT="0" distB="0" distL="0" distR="0" wp14:anchorId="37A4E7F9" wp14:editId="4C641BE4">
             <wp:extent cx="5400040" cy="1177290"/>
             <wp:effectExtent l="0" t="0" r="0" b="3810"/>
             <wp:docPr id="16" name="図 16"/>
@@ -1950,27 +1950,48 @@
         <w:t>アプリケーションからのスクレイピングに</w:t>
       </w:r>
       <w:r>
-        <w:t>Prometheus Receiverを使用し、インフラストラクチャ・メトリクスのスクレイピングにAWS ECS Co</w:t>
+        <w:t>Prometheus Receiverを使用し、インフラストラクチャ・メトリクスのスクレイピングにAWS ECS Container Metrics Receiverを使用します。Receiverを構成し、AWS Prometheus Remote Write Exporterを使用して</w:t>
+      </w:r>
+      <w:r>
+        <w:rPr>
+          <w:rFonts w:hint="eastAsia"/>
+        </w:rPr>
+        <w:t>、各環境で動作しているExporterから</w:t>
+      </w:r>
+      <w:r>
+        <w:t>メトリクス</w:t>
+      </w:r>
+      <w:r>
+        <w:rPr>
+          <w:rFonts w:hint="eastAsia"/>
+        </w:rPr>
+        <w:t>が</w:t>
+      </w:r>
+      <w:r>
+        <w:t>エクスポート</w:t>
+      </w:r>
+      <w:r>
+        <w:rPr>
+          <w:rFonts w:hint="eastAsia"/>
+        </w:rPr>
+        <w:t>され、</w:t>
+      </w:r>
+      <w:r>
+        <w:t>Receiver</w:t>
+      </w:r>
+      <w:r>
+        <w:rPr>
+          <w:rFonts w:hint="eastAsia"/>
+        </w:rPr>
+        <w:t>を介して</w:t>
       </w:r>
       <w:bookmarkStart w:id="0" w:name="_GoBack"/>
       <w:bookmarkEnd w:id="0"/>
       <w:r>
-        <w:t>ntainer Metrics Receiverを使用します。Prometheus Receiverを構成し、AWS Prometheus Remote Write Exporterを使用してメトリクス</w:t>
-      </w:r>
-      <w:r>
-        <w:rPr>
-          <w:rFonts w:hint="eastAsia"/>
-        </w:rPr>
-        <w:t>が</w:t>
-      </w:r>
-      <w:r>
-        <w:t>エクスポート</w:t>
-      </w:r>
-      <w:r>
-        <w:rPr>
-          <w:rFonts w:hint="eastAsia"/>
-        </w:rPr>
-        <w:t>され、ワークスペースにインジェスト（挿入）されます。</w:t>
+        <w:rPr>
+          <w:rFonts w:hint="eastAsia"/>
+        </w:rPr>
+        <w:t>ワークスペースにインジェスト（挿入）されます。</w:t>
       </w:r>
     </w:p>
     <w:p>
@@ -1982,7 +2003,7 @@
           <w:noProof/>
         </w:rPr>
         <w:drawing>
-          <wp:inline distT="0" distB="0" distL="0" distR="0">
+          <wp:inline distT="0" distB="0" distL="0" distR="0" wp14:anchorId="378ECAE7" wp14:editId="7C0AC7EC">
             <wp:extent cx="5400040" cy="2868010"/>
             <wp:effectExtent l="0" t="0" r="0" b="8890"/>
             <wp:docPr id="6" name="図 6" descr="Getting Started with Amazon Managed Service for Prometheus | AWS Management  &amp;amp; Governance Blog"/>
@@ -2034,9 +2055,6 @@
     <w:p>
       <w:pPr>
         <w:jc w:val="left"/>
-        <w:rPr>
-          <w:rFonts w:hint="eastAsia"/>
-        </w:rPr>
       </w:pPr>
     </w:p>
     <w:p>
@@ -2216,7 +2234,7 @@
         </w:rPr>
         <w:lastRenderedPageBreak/>
         <w:drawing>
-          <wp:inline distT="0" distB="0" distL="0" distR="0" wp14:anchorId="63A21BCA" wp14:editId="05CB725D">
+          <wp:inline distT="0" distB="0" distL="0" distR="0" wp14:anchorId="44A497EE" wp14:editId="79654E37">
             <wp:extent cx="3000794" cy="1981477"/>
             <wp:effectExtent l="0" t="0" r="9525" b="0"/>
             <wp:docPr id="17" name="図 17"/>
@@ -2333,7 +2351,7 @@
           <w:noProof/>
         </w:rPr>
         <w:drawing>
-          <wp:inline distT="0" distB="0" distL="0" distR="0" wp14:anchorId="3089336F" wp14:editId="6A26E350">
+          <wp:inline distT="0" distB="0" distL="0" distR="0" wp14:anchorId="3E767C22" wp14:editId="6284EA68">
             <wp:extent cx="2572109" cy="2276793"/>
             <wp:effectExtent l="0" t="0" r="0" b="9525"/>
             <wp:docPr id="18" name="図 18"/>
@@ -2425,7 +2443,7 @@
         </w:rPr>
         <w:lastRenderedPageBreak/>
         <w:drawing>
-          <wp:inline distT="0" distB="0" distL="0" distR="0" wp14:anchorId="284EB273" wp14:editId="31381712">
+          <wp:inline distT="0" distB="0" distL="0" distR="0" wp14:anchorId="2021919E" wp14:editId="42DC1B36">
             <wp:extent cx="5400040" cy="3351530"/>
             <wp:effectExtent l="0" t="0" r="0" b="1270"/>
             <wp:docPr id="19" name="図 19"/>
@@ -2489,7 +2507,7 @@
           <w:noProof/>
         </w:rPr>
         <w:drawing>
-          <wp:inline distT="0" distB="0" distL="0" distR="0" wp14:anchorId="6994C741" wp14:editId="7F77F3A9">
+          <wp:inline distT="0" distB="0" distL="0" distR="0" wp14:anchorId="110CC508" wp14:editId="31EF724A">
             <wp:extent cx="5400040" cy="1996440"/>
             <wp:effectExtent l="0" t="0" r="0" b="3810"/>
             <wp:docPr id="20" name="図 20"/>

--- a/Amazon Managed Service for Prometheus.docx
+++ b/Amazon Managed Service for Prometheus.docx
@@ -1985,8 +1985,6 @@
         </w:rPr>
         <w:t>を介して</w:t>
       </w:r>
-      <w:bookmarkStart w:id="0" w:name="_GoBack"/>
-      <w:bookmarkEnd w:id="0"/>
       <w:r>
         <w:rPr>
           <w:rFonts w:hint="eastAsia"/>
@@ -2056,188 +2054,15 @@
       <w:pPr>
         <w:jc w:val="left"/>
       </w:pPr>
-    </w:p>
-    <w:p>
-      <w:pPr>
-        <w:pStyle w:val="a5"/>
-        <w:numPr>
-          <w:ilvl w:val="0"/>
-          <w:numId w:val="2"/>
-        </w:numPr>
-        <w:ind w:leftChars="0"/>
-        <w:jc w:val="left"/>
-      </w:pPr>
-      <w:r>
-        <w:rPr>
-          <w:rFonts w:hint="eastAsia"/>
-        </w:rPr>
-        <w:t>コマンド8番を実行して、Exporterと連携先ワークスペースの設定などをおこないます</w:t>
-      </w:r>
-    </w:p>
-    <w:p>
-      <w:pPr>
-        <w:pStyle w:val="a5"/>
-        <w:numPr>
-          <w:ilvl w:val="0"/>
-          <w:numId w:val="2"/>
-        </w:numPr>
-        <w:ind w:leftChars="0"/>
-        <w:jc w:val="left"/>
-      </w:pPr>
-      <w:r>
-        <w:rPr>
-          <w:rFonts w:hint="eastAsia"/>
-        </w:rPr>
-        <w:t>コマンド9番を実行し、</w:t>
-      </w:r>
-      <w:r>
-        <w:rPr>
-          <w:rFonts w:hint="eastAsia"/>
-        </w:rPr>
-        <w:t>環境構築用</w:t>
-      </w:r>
-      <w:proofErr w:type="spellStart"/>
-      <w:r>
-        <w:rPr>
-          <w:rFonts w:hint="eastAsia"/>
-        </w:rPr>
-        <w:t>C</w:t>
-      </w:r>
-      <w:r>
-        <w:t>fn</w:t>
-      </w:r>
-      <w:proofErr w:type="spellEnd"/>
-      <w:r>
-        <w:rPr>
-          <w:rFonts w:hint="eastAsia"/>
-        </w:rPr>
-        <w:t>テンプレートを作成します</w:t>
-      </w:r>
-    </w:p>
-    <w:p>
-      <w:pPr>
-        <w:pStyle w:val="a5"/>
-        <w:numPr>
-          <w:ilvl w:val="0"/>
-          <w:numId w:val="2"/>
-        </w:numPr>
-        <w:ind w:leftChars="0"/>
-        <w:jc w:val="left"/>
-      </w:pPr>
-      <w:r>
-        <w:rPr>
-          <w:rFonts w:hint="eastAsia"/>
-        </w:rPr>
-        <w:t>コマンド10番を実行し、デプロイを行います</w:t>
-      </w:r>
-      <w:r>
-        <w:rPr>
-          <w:rFonts w:hint="eastAsia"/>
-        </w:rPr>
-        <w:t>。デプロイには時間がかかりますので、終了するまで待ちます。その間にAMGに管理者権限でログインしておいてください。</w:t>
-      </w:r>
-      <w:r>
-        <w:rPr>
-          <w:rFonts w:hint="eastAsia"/>
-        </w:rPr>
-        <w:t>コマンドプロンプトが操作可能になったら構築が完了しています。</w:t>
-      </w:r>
-    </w:p>
-    <w:p>
-      <w:pPr>
-        <w:jc w:val="left"/>
-      </w:pPr>
-    </w:p>
-    <w:p>
-      <w:pPr>
-        <w:jc w:val="left"/>
-        <w:rPr>
-          <w:b/>
-        </w:rPr>
-      </w:pPr>
-      <w:r>
-        <w:rPr>
-          <w:rFonts w:hint="eastAsia"/>
-          <w:b/>
-        </w:rPr>
-        <w:t>[</w:t>
-      </w:r>
-      <w:r>
-        <w:rPr>
-          <w:b/>
-        </w:rPr>
-        <w:t>AMG</w:t>
-      </w:r>
-      <w:r>
-        <w:rPr>
-          <w:rFonts w:hint="eastAsia"/>
-          <w:b/>
-        </w:rPr>
-        <w:t>でデータの可視化]</w:t>
-      </w:r>
-    </w:p>
-    <w:p>
-      <w:pPr>
-        <w:jc w:val="left"/>
-      </w:pPr>
-      <w:r>
-        <w:rPr>
-          <w:rFonts w:hint="eastAsia"/>
-        </w:rPr>
-        <w:t>今までの手順で、ECS→</w:t>
-      </w:r>
-      <w:r>
-        <w:t>AM</w:t>
-      </w:r>
-      <w:r>
-        <w:rPr>
-          <w:rFonts w:hint="eastAsia"/>
-        </w:rPr>
-        <w:t>Pのデータ連携が完了しており、可視化の準備が整っていますので、次にAMP→AMGのフローを作成しダッシュボードを作成します。</w:t>
-      </w:r>
-    </w:p>
-    <w:p>
-      <w:pPr>
-        <w:pStyle w:val="a5"/>
-        <w:numPr>
-          <w:ilvl w:val="0"/>
-          <w:numId w:val="2"/>
-        </w:numPr>
-        <w:ind w:leftChars="0"/>
-        <w:jc w:val="left"/>
-      </w:pPr>
-      <w:r>
-        <w:rPr>
-          <w:rFonts w:hint="eastAsia"/>
-        </w:rPr>
-        <w:t>AMGの画面左ペインの[</w:t>
-      </w:r>
-      <w:r>
-        <w:t>Data sources]</w:t>
-      </w:r>
-      <w:r>
-        <w:rPr>
-          <w:rFonts w:hint="eastAsia"/>
-        </w:rPr>
-        <w:t>を選びます</w:t>
-      </w:r>
-    </w:p>
-    <w:p>
-      <w:pPr>
-        <w:pStyle w:val="a5"/>
-        <w:ind w:leftChars="0" w:left="360"/>
-        <w:jc w:val="left"/>
-      </w:pPr>
       <w:r>
         <w:rPr>
           <w:noProof/>
         </w:rPr>
-        <w:lastRenderedPageBreak/>
         <w:drawing>
-          <wp:inline distT="0" distB="0" distL="0" distR="0" wp14:anchorId="44A497EE" wp14:editId="79654E37">
-            <wp:extent cx="3000794" cy="1981477"/>
-            <wp:effectExtent l="0" t="0" r="9525" b="0"/>
-            <wp:docPr id="17" name="図 17"/>
+          <wp:inline distT="0" distB="0" distL="0" distR="0" wp14:anchorId="31F69ACA" wp14:editId="5B9778A3">
+            <wp:extent cx="5400040" cy="1493536"/>
+            <wp:effectExtent l="0" t="0" r="0" b="0"/>
+            <wp:docPr id="21" name="図 21" descr="Diagram"/>
             <wp:cNvGraphicFramePr>
               <a:graphicFrameLocks xmlns:a="http://schemas.openxmlformats.org/drawingml/2006/main" noChangeAspect="1"/>
             </wp:cNvGraphicFramePr>
@@ -2245,23 +2070,36 @@
               <a:graphicData uri="http://schemas.openxmlformats.org/drawingml/2006/picture">
                 <pic:pic xmlns:pic="http://schemas.openxmlformats.org/drawingml/2006/picture">
                   <pic:nvPicPr>
-                    <pic:cNvPr id="1" name=""/>
-                    <pic:cNvPicPr/>
+                    <pic:cNvPr id="0" name="Picture 1" descr="Diagram"/>
+                    <pic:cNvPicPr>
+                      <a:picLocks noChangeAspect="1" noChangeArrowheads="1"/>
+                    </pic:cNvPicPr>
                   </pic:nvPicPr>
                   <pic:blipFill>
-                    <a:blip r:embed="rId21"/>
+                    <a:blip r:embed="rId21">
+                      <a:extLst>
+                        <a:ext uri="{28A0092B-C50C-407E-A947-70E740481C1C}">
+                          <a14:useLocalDpi xmlns:a14="http://schemas.microsoft.com/office/drawing/2010/main" val="0"/>
+                        </a:ext>
+                      </a:extLst>
+                    </a:blip>
+                    <a:srcRect/>
                     <a:stretch>
                       <a:fillRect/>
                     </a:stretch>
                   </pic:blipFill>
-                  <pic:spPr>
+                  <pic:spPr bwMode="auto">
                     <a:xfrm>
                       <a:off x="0" y="0"/>
-                      <a:ext cx="3000794" cy="1981477"/>
+                      <a:ext cx="5400040" cy="1493536"/>
                     </a:xfrm>
                     <a:prstGeom prst="rect">
                       <a:avLst/>
                     </a:prstGeom>
+                    <a:noFill/>
+                    <a:ln>
+                      <a:noFill/>
+                    </a:ln>
                   </pic:spPr>
                 </pic:pic>
               </a:graphicData>
@@ -2269,6 +2107,16 @@
           </wp:inline>
         </w:drawing>
       </w:r>
+      <w:bookmarkStart w:id="0" w:name="_GoBack"/>
+      <w:bookmarkEnd w:id="0"/>
+    </w:p>
+    <w:p>
+      <w:pPr>
+        <w:jc w:val="left"/>
+        <w:rPr>
+          <w:rFonts w:hint="eastAsia"/>
+        </w:rPr>
+      </w:pPr>
     </w:p>
     <w:p>
       <w:pPr>
@@ -2284,25 +2132,7 @@
         <w:rPr>
           <w:rFonts w:hint="eastAsia"/>
         </w:rPr>
-        <w:t>[</w:t>
-      </w:r>
-      <w:r>
-        <w:t>Service]</w:t>
-      </w:r>
-      <w:r>
-        <w:rPr>
-          <w:rFonts w:hint="eastAsia"/>
-        </w:rPr>
-        <w:t>からPrometheusを選び、作業中のリージョンを指定すると、自動でAMPのワークスぺースIDが出てきますので、チェックをつけて[</w:t>
-      </w:r>
-      <w:r>
-        <w:t>Add 1 data source]</w:t>
-      </w:r>
-      <w:r>
-        <w:rPr>
-          <w:rFonts w:hint="eastAsia"/>
-        </w:rPr>
-        <w:t>をおします</w:t>
+        <w:t>コマンド8番を実行して、Exporterと連携先ワークスペースの設定などをおこないます</w:t>
       </w:r>
     </w:p>
     <w:p>
@@ -2319,19 +2149,133 @@
         <w:rPr>
           <w:rFonts w:hint="eastAsia"/>
         </w:rPr>
-        <w:t>再度左ペインから[</w:t>
-      </w:r>
-      <w:r>
-        <w:t>+]</w:t>
-      </w:r>
-      <w:r>
-        <w:rPr>
-          <w:rFonts w:hint="eastAsia"/>
-        </w:rPr>
-        <w:t>をおして、[</w:t>
-      </w:r>
-      <w:r>
-        <w:t>Import]</w:t>
+        <w:t>コマンド9番を実行し、</w:t>
+      </w:r>
+      <w:r>
+        <w:rPr>
+          <w:rFonts w:hint="eastAsia"/>
+        </w:rPr>
+        <w:t>環境構築用</w:t>
+      </w:r>
+      <w:proofErr w:type="spellStart"/>
+      <w:r>
+        <w:rPr>
+          <w:rFonts w:hint="eastAsia"/>
+        </w:rPr>
+        <w:t>C</w:t>
+      </w:r>
+      <w:r>
+        <w:t>fn</w:t>
+      </w:r>
+      <w:proofErr w:type="spellEnd"/>
+      <w:r>
+        <w:rPr>
+          <w:rFonts w:hint="eastAsia"/>
+        </w:rPr>
+        <w:t>テンプレートを作成します</w:t>
+      </w:r>
+    </w:p>
+    <w:p>
+      <w:pPr>
+        <w:pStyle w:val="a5"/>
+        <w:numPr>
+          <w:ilvl w:val="0"/>
+          <w:numId w:val="2"/>
+        </w:numPr>
+        <w:ind w:leftChars="0"/>
+        <w:jc w:val="left"/>
+      </w:pPr>
+      <w:r>
+        <w:rPr>
+          <w:rFonts w:hint="eastAsia"/>
+        </w:rPr>
+        <w:t>コマンド10番を実行し、デプロイを行います</w:t>
+      </w:r>
+      <w:r>
+        <w:rPr>
+          <w:rFonts w:hint="eastAsia"/>
+        </w:rPr>
+        <w:t>。デプロイには時間がかかりますので、終了するまで待ちます。その間にAMGに管理者権限でログインしておいてください。</w:t>
+      </w:r>
+      <w:r>
+        <w:rPr>
+          <w:rFonts w:hint="eastAsia"/>
+        </w:rPr>
+        <w:t>コマンドプロンプトが操作可能になったら構築が完了しています。</w:t>
+      </w:r>
+    </w:p>
+    <w:p>
+      <w:pPr>
+        <w:jc w:val="left"/>
+      </w:pPr>
+    </w:p>
+    <w:p>
+      <w:pPr>
+        <w:jc w:val="left"/>
+        <w:rPr>
+          <w:b/>
+        </w:rPr>
+      </w:pPr>
+      <w:r>
+        <w:rPr>
+          <w:rFonts w:hint="eastAsia"/>
+          <w:b/>
+        </w:rPr>
+        <w:lastRenderedPageBreak/>
+        <w:t>[</w:t>
+      </w:r>
+      <w:r>
+        <w:rPr>
+          <w:b/>
+        </w:rPr>
+        <w:t>AMG</w:t>
+      </w:r>
+      <w:r>
+        <w:rPr>
+          <w:rFonts w:hint="eastAsia"/>
+          <w:b/>
+        </w:rPr>
+        <w:t>でデータの可視化]</w:t>
+      </w:r>
+    </w:p>
+    <w:p>
+      <w:pPr>
+        <w:jc w:val="left"/>
+      </w:pPr>
+      <w:r>
+        <w:rPr>
+          <w:rFonts w:hint="eastAsia"/>
+        </w:rPr>
+        <w:t>今までの手順で、ECS→</w:t>
+      </w:r>
+      <w:r>
+        <w:t>AM</w:t>
+      </w:r>
+      <w:r>
+        <w:rPr>
+          <w:rFonts w:hint="eastAsia"/>
+        </w:rPr>
+        <w:t>Pのデータ連携が完了しており、可視化の準備が整っていますので、次にAMP→AMGのフローを作成しダッシュボードを作成します。</w:t>
+      </w:r>
+    </w:p>
+    <w:p>
+      <w:pPr>
+        <w:pStyle w:val="a5"/>
+        <w:numPr>
+          <w:ilvl w:val="0"/>
+          <w:numId w:val="2"/>
+        </w:numPr>
+        <w:ind w:leftChars="0"/>
+        <w:jc w:val="left"/>
+      </w:pPr>
+      <w:r>
+        <w:rPr>
+          <w:rFonts w:hint="eastAsia"/>
+        </w:rPr>
+        <w:t>AMGの画面左ペインの[</w:t>
+      </w:r>
+      <w:r>
+        <w:t>Data sources]</w:t>
       </w:r>
       <w:r>
         <w:rPr>
@@ -2351,10 +2295,10 @@
           <w:noProof/>
         </w:rPr>
         <w:drawing>
-          <wp:inline distT="0" distB="0" distL="0" distR="0" wp14:anchorId="3E767C22" wp14:editId="6284EA68">
-            <wp:extent cx="2572109" cy="2276793"/>
-            <wp:effectExtent l="0" t="0" r="0" b="9525"/>
-            <wp:docPr id="18" name="図 18"/>
+          <wp:inline distT="0" distB="0" distL="0" distR="0" wp14:anchorId="44A497EE" wp14:editId="79654E37">
+            <wp:extent cx="3000794" cy="1981477"/>
+            <wp:effectExtent l="0" t="0" r="9525" b="0"/>
+            <wp:docPr id="17" name="図 17"/>
             <wp:cNvGraphicFramePr>
               <a:graphicFrameLocks xmlns:a="http://schemas.openxmlformats.org/drawingml/2006/main" noChangeAspect="1"/>
             </wp:cNvGraphicFramePr>
@@ -2374,7 +2318,7 @@
                   <pic:spPr>
                     <a:xfrm>
                       <a:off x="0" y="0"/>
-                      <a:ext cx="2572109" cy="2276793"/>
+                      <a:ext cx="3000794" cy="1981477"/>
                     </a:xfrm>
                     <a:prstGeom prst="rect">
                       <a:avLst/>
@@ -2404,49 +2348,74 @@
         <w:t>[</w:t>
       </w:r>
       <w:r>
-        <w:t>Upload JSON file]</w:t>
-      </w:r>
-      <w:r>
-        <w:rPr>
-          <w:rFonts w:hint="eastAsia"/>
-        </w:rPr>
-        <w:t>を選らんで、</w:t>
-      </w:r>
-      <w:r>
-        <w:rPr>
-          <w:rFonts w:hint="eastAsia"/>
-        </w:rPr>
-        <w:t>[</w:t>
-      </w:r>
-      <w:proofErr w:type="spellStart"/>
-      <w:r>
-        <w:t>AMP_ECS_Task_Monitoring</w:t>
-      </w:r>
-      <w:r>
-        <w:t>.json</w:t>
-      </w:r>
-      <w:proofErr w:type="spellEnd"/>
-      <w:r>
-        <w:rPr>
-          <w:rFonts w:hint="eastAsia"/>
-        </w:rPr>
-        <w:t>]をアップロードします。その後ドロップダウンでPrometheusのワークスペースIDを指定して[Import]をおします</w:t>
-      </w:r>
-    </w:p>
-    <w:p>
-      <w:pPr>
+        <w:t>Service]</w:t>
+      </w:r>
+      <w:r>
+        <w:rPr>
+          <w:rFonts w:hint="eastAsia"/>
+        </w:rPr>
+        <w:t>からPrometheusを選び、作業中のリージョンを指定すると、自動でAMPのワークスぺースIDが出てきますので、チェックをつけて[</w:t>
+      </w:r>
+      <w:r>
+        <w:t>Add 1 data source]</w:t>
+      </w:r>
+      <w:r>
+        <w:rPr>
+          <w:rFonts w:hint="eastAsia"/>
+        </w:rPr>
+        <w:t>をおします</w:t>
+      </w:r>
+    </w:p>
+    <w:p>
+      <w:pPr>
+        <w:pStyle w:val="a5"/>
+        <w:numPr>
+          <w:ilvl w:val="0"/>
+          <w:numId w:val="2"/>
+        </w:numPr>
+        <w:ind w:leftChars="0"/>
+        <w:jc w:val="left"/>
+      </w:pPr>
+      <w:r>
+        <w:rPr>
+          <w:rFonts w:hint="eastAsia"/>
+        </w:rPr>
+        <w:t>再度左ペインから[</w:t>
+      </w:r>
+      <w:r>
+        <w:t>+]</w:t>
+      </w:r>
+      <w:r>
+        <w:rPr>
+          <w:rFonts w:hint="eastAsia"/>
+        </w:rPr>
+        <w:t>をおして、[</w:t>
+      </w:r>
+      <w:r>
+        <w:t>Import]</w:t>
+      </w:r>
+      <w:r>
+        <w:rPr>
+          <w:rFonts w:hint="eastAsia"/>
+        </w:rPr>
+        <w:t>を選びます</w:t>
+      </w:r>
+    </w:p>
+    <w:p>
+      <w:pPr>
+        <w:pStyle w:val="a5"/>
+        <w:ind w:leftChars="0" w:left="360"/>
         <w:jc w:val="left"/>
       </w:pPr>
       <w:r>
         <w:rPr>
           <w:noProof/>
         </w:rPr>
-        <w:lastRenderedPageBreak/>
         <w:drawing>
-          <wp:inline distT="0" distB="0" distL="0" distR="0" wp14:anchorId="2021919E" wp14:editId="42DC1B36">
-            <wp:extent cx="5400040" cy="3351530"/>
-            <wp:effectExtent l="0" t="0" r="0" b="1270"/>
-            <wp:docPr id="19" name="図 19"/>
+          <wp:inline distT="0" distB="0" distL="0" distR="0" wp14:anchorId="3E767C22" wp14:editId="6284EA68">
+            <wp:extent cx="2572109" cy="2276793"/>
+            <wp:effectExtent l="0" t="0" r="0" b="9525"/>
+            <wp:docPr id="18" name="図 18"/>
             <wp:cNvGraphicFramePr>
               <a:graphicFrameLocks xmlns:a="http://schemas.openxmlformats.org/drawingml/2006/main" noChangeAspect="1"/>
             </wp:cNvGraphicFramePr>
@@ -2466,6 +2435,98 @@
                   <pic:spPr>
                     <a:xfrm>
                       <a:off x="0" y="0"/>
+                      <a:ext cx="2572109" cy="2276793"/>
+                    </a:xfrm>
+                    <a:prstGeom prst="rect">
+                      <a:avLst/>
+                    </a:prstGeom>
+                  </pic:spPr>
+                </pic:pic>
+              </a:graphicData>
+            </a:graphic>
+          </wp:inline>
+        </w:drawing>
+      </w:r>
+    </w:p>
+    <w:p>
+      <w:pPr>
+        <w:pStyle w:val="a5"/>
+        <w:numPr>
+          <w:ilvl w:val="0"/>
+          <w:numId w:val="2"/>
+        </w:numPr>
+        <w:ind w:leftChars="0"/>
+        <w:jc w:val="left"/>
+      </w:pPr>
+      <w:r>
+        <w:rPr>
+          <w:rFonts w:hint="eastAsia"/>
+        </w:rPr>
+        <w:t>[</w:t>
+      </w:r>
+      <w:r>
+        <w:t>Upload JSON file]</w:t>
+      </w:r>
+      <w:r>
+        <w:rPr>
+          <w:rFonts w:hint="eastAsia"/>
+        </w:rPr>
+        <w:t>を選らんで、</w:t>
+      </w:r>
+      <w:r>
+        <w:rPr>
+          <w:rFonts w:hint="eastAsia"/>
+        </w:rPr>
+        <w:t>[</w:t>
+      </w:r>
+      <w:proofErr w:type="spellStart"/>
+      <w:r>
+        <w:t>AMP_ECS_Task_Monitoring</w:t>
+      </w:r>
+      <w:r>
+        <w:t>.json</w:t>
+      </w:r>
+      <w:proofErr w:type="spellEnd"/>
+      <w:r>
+        <w:rPr>
+          <w:rFonts w:hint="eastAsia"/>
+        </w:rPr>
+        <w:t>]をアップロードします。その後ドロップダウンでPrometheusのワークスペースIDを指定して[Import]をおします</w:t>
+      </w:r>
+    </w:p>
+    <w:p>
+      <w:pPr>
+        <w:jc w:val="left"/>
+      </w:pPr>
+      <w:r>
+        <w:rPr>
+          <w:noProof/>
+        </w:rPr>
+        <w:lastRenderedPageBreak/>
+        <w:drawing>
+          <wp:inline distT="0" distB="0" distL="0" distR="0" wp14:anchorId="2021919E" wp14:editId="42DC1B36">
+            <wp:extent cx="5400040" cy="3351530"/>
+            <wp:effectExtent l="0" t="0" r="0" b="1270"/>
+            <wp:docPr id="19" name="図 19"/>
+            <wp:cNvGraphicFramePr>
+              <a:graphicFrameLocks xmlns:a="http://schemas.openxmlformats.org/drawingml/2006/main" noChangeAspect="1"/>
+            </wp:cNvGraphicFramePr>
+            <a:graphic xmlns:a="http://schemas.openxmlformats.org/drawingml/2006/main">
+              <a:graphicData uri="http://schemas.openxmlformats.org/drawingml/2006/picture">
+                <pic:pic xmlns:pic="http://schemas.openxmlformats.org/drawingml/2006/picture">
+                  <pic:nvPicPr>
+                    <pic:cNvPr id="1" name=""/>
+                    <pic:cNvPicPr/>
+                  </pic:nvPicPr>
+                  <pic:blipFill>
+                    <a:blip r:embed="rId24"/>
+                    <a:stretch>
+                      <a:fillRect/>
+                    </a:stretch>
+                  </pic:blipFill>
+                  <pic:spPr>
+                    <a:xfrm>
+                      <a:off x="0" y="0"/>
                       <a:ext cx="5400040" cy="3351530"/>
                     </a:xfrm>
                     <a:prstGeom prst="rect">
@@ -2522,7 +2583,7 @@
                     <pic:cNvPicPr/>
                   </pic:nvPicPr>
                   <pic:blipFill>
-                    <a:blip r:embed="rId24"/>
+                    <a:blip r:embed="rId25"/>
                     <a:stretch>
                       <a:fillRect/>
                     </a:stretch>
